--- a/Test script # 2.docx
+++ b/Test script # 2.docx
@@ -29,6 +29,7 @@
           <w:dataBinding w:prefixMappings="xmlns:ns0='http://purl.org/dc/elements/1.1/' xmlns:ns1='http://schemas.openxmlformats.org/package/2006/metadata/core-properties' " w:xpath="/ns1:coreProperties[1]/ns0:title[1]" w:storeItemID="{6C3C8BC8-F283-45AE-878A-BAB7291924A1}"/>
           <w:text/>
         </w:sdtPr>
+        <w:sdtEndPr/>
         <w:sdtContent>
           <w:r>
             <w:rPr>
@@ -56,6 +57,7 @@
         <w:dataBinding w:prefixMappings="xmlns:ns0='http://purl.org/dc/elements/1.1/' xmlns:ns1='http://schemas.openxmlformats.org/package/2006/metadata/core-properties' " w:xpath="/ns1:coreProperties[1]/ns0:subject[1]" w:storeItemID="{6C3C8BC8-F283-45AE-878A-BAB7291924A1}"/>
         <w:text/>
       </w:sdtPr>
+      <w:sdtEndPr/>
       <w:sdtContent>
         <w:p>
           <w:pPr>
@@ -94,6 +96,7 @@
         <w:dataBinding w:prefixMappings="xmlns:ns0='http://purl.org/dc/elements/1.1/' xmlns:ns1='http://schemas.openxmlformats.org/package/2006/metadata/core-properties' " w:xpath="/ns1:coreProperties[1]/ns0:creator[1]" w:storeItemID="{6C3C8BC8-F283-45AE-878A-BAB7291924A1}"/>
         <w:text/>
       </w:sdtPr>
+      <w:sdtEndPr/>
       <w:sdtContent>
         <w:p>
           <w:pPr>
@@ -161,10 +164,7 @@
         <w:t>Date of test</w:t>
       </w:r>
       <w:r>
-        <w:t>:</w:t>
-      </w:r>
-      <w:r>
-        <w:t xml:space="preserve"> </w:t>
+        <w:t xml:space="preserve">: </w:t>
       </w:r>
       <w:r>
         <w:t>______________________</w:t>
@@ -208,10 +208,7 @@
         <w:spacing w:before="240" w:line="720" w:lineRule="auto"/>
       </w:pPr>
       <w:r>
-        <w:t xml:space="preserve"> </w:t>
-      </w:r>
-      <w:r>
-        <w:t>_____________________________________</w:t>
+        <w:t xml:space="preserve"> _____________________________________</w:t>
       </w:r>
     </w:p>
     <w:p>
@@ -224,10 +221,7 @@
         <w:spacing w:before="240" w:line="720" w:lineRule="auto"/>
       </w:pPr>
       <w:r>
-        <w:t xml:space="preserve"> </w:t>
-      </w:r>
-      <w:r>
-        <w:t>_____________________________________</w:t>
+        <w:t xml:space="preserve"> _____________________________________</w:t>
       </w:r>
     </w:p>
     <w:p>
@@ -240,10 +234,7 @@
         <w:spacing w:before="240" w:line="720" w:lineRule="auto"/>
       </w:pPr>
       <w:r>
-        <w:t xml:space="preserve"> </w:t>
-      </w:r>
-      <w:r>
-        <w:t>_____________________________________</w:t>
+        <w:t xml:space="preserve"> _____________________________________</w:t>
       </w:r>
     </w:p>
     <w:p>
@@ -287,23 +278,7 @@
           <w:bCs/>
           <w:u w:val="single"/>
         </w:rPr>
-        <w:t>Test Designed By: Asma</w:t>
-      </w:r>
-      <w:r>
-        <w:rPr>
-          <w:b/>
-          <w:bCs/>
-          <w:u w:val="single"/>
-        </w:rPr>
-        <w:t xml:space="preserve">a   </w:t>
-      </w:r>
-      <w:r>
-        <w:rPr>
-          <w:b/>
-          <w:bCs/>
-          <w:u w:val="single"/>
-        </w:rPr>
-        <w:t xml:space="preserve">                                                                                                                                                                   Test Designed Date: 11 December 2017</w:t>
+        <w:t>Test Designed By: Asmaa                                                                                                                                                                      Test Designed Date: 11 December 2017</w:t>
       </w:r>
     </w:p>
     <w:p>
@@ -1115,37 +1090,7 @@
               <w:rPr>
                 <w:color w:val="000000" w:themeColor="text1"/>
               </w:rPr>
-              <w:t xml:space="preserve">The dish is </w:t>
-            </w:r>
-            <w:r>
-              <w:rPr>
-                <w:color w:val="000000" w:themeColor="text1"/>
-              </w:rPr>
-              <w:t>removed</w:t>
-            </w:r>
-            <w:r>
-              <w:rPr>
-                <w:color w:val="000000" w:themeColor="text1"/>
-              </w:rPr>
-              <w:t xml:space="preserve"> </w:t>
-            </w:r>
-            <w:r>
-              <w:rPr>
-                <w:color w:val="000000" w:themeColor="text1"/>
-              </w:rPr>
-              <w:t xml:space="preserve">from </w:t>
-            </w:r>
-            <w:r>
-              <w:rPr>
-                <w:color w:val="000000" w:themeColor="text1"/>
-              </w:rPr>
-              <w:t>liked dishes list for that user</w:t>
-            </w:r>
-            <w:r>
-              <w:rPr>
-                <w:color w:val="000000" w:themeColor="text1"/>
-              </w:rPr>
-              <w:t xml:space="preserve"> in firebase</w:t>
+              <w:t>The dish is removed from liked dishes list for that user in firebase</w:t>
             </w:r>
           </w:p>
         </w:tc>
@@ -1243,7 +1188,12 @@
               </w:rPr>
             </w:pPr>
             <w:r>
-              <w:t>The users selects an occasion that he/she thinks the dish is good to buy for</w:t>
+              <w:t>The user</w:t>
+            </w:r>
+            <w:bookmarkStart w:id="0" w:name="_GoBack"/>
+            <w:bookmarkEnd w:id="0"/>
+            <w:r>
+              <w:t xml:space="preserve"> selects an occasion that he/she thinks the dish is good to buy for</w:t>
             </w:r>
           </w:p>
         </w:tc>
@@ -1292,8 +1242,6 @@
             <w:r>
               <w:t>occasions tap</w:t>
             </w:r>
-            <w:bookmarkStart w:id="0" w:name="_GoBack"/>
-            <w:bookmarkEnd w:id="0"/>
           </w:p>
         </w:tc>
         <w:tc>
@@ -1997,23 +1945,7 @@
           <w:bCs/>
           <w:u w:val="single"/>
         </w:rPr>
-        <w:t xml:space="preserve">:  </w:t>
-      </w:r>
-      <w:r>
-        <w:rPr>
-          <w:b/>
-          <w:bCs/>
-          <w:u w:val="single"/>
-        </w:rPr>
-        <w:t>Sara</w:t>
-      </w:r>
-      <w:r>
-        <w:rPr>
-          <w:b/>
-          <w:bCs/>
-          <w:u w:val="single"/>
-        </w:rPr>
-        <w:t xml:space="preserve">                                                                                                                                                                                        </w:t>
+        <w:t xml:space="preserve">:  Sara                                                                                                                                                                                        </w:t>
       </w:r>
       <w:r>
         <w:rPr>
@@ -2412,7 +2344,6 @@
       <w:pgMar w:top="1152" w:right="720" w:bottom="1152" w:left="720" w:header="720" w:footer="720" w:gutter="0"/>
       <w:cols w:space="720"/>
       <w:docGrid w:linePitch="360"/>
-      <w:printerSettings r:id="rId10"/>
     </w:sectPr>
   </w:body>
 </w:document>
@@ -4941,7 +4872,7 @@
 </file>
 
 <file path=customXml/itemProps1.xml><?xml version="1.0" encoding="utf-8"?>
-<ds:datastoreItem xmlns:ds="http://schemas.openxmlformats.org/officeDocument/2006/customXml" ds:itemID="{4B193E2B-9879-DA44-9EEC-97905F424216}">
+<ds:datastoreItem xmlns:ds="http://schemas.openxmlformats.org/officeDocument/2006/customXml" ds:itemID="{B0C0ACE0-E309-0149-9156-E48864037DD1}">
   <ds:schemaRefs>
     <ds:schemaRef ds:uri="http://schemas.openxmlformats.org/officeDocument/2006/bibliography"/>
   </ds:schemaRefs>

--- a/Test script # 2.docx
+++ b/Test script # 2.docx
@@ -1,6 +1,6 @@
 
 <file path=word/document.xml><?xml version="1.0" encoding="utf-8"?>
-<w:document xmlns:wpc="http://schemas.microsoft.com/office/word/2010/wordprocessingCanvas" xmlns:cx="http://schemas.microsoft.com/office/drawing/2014/chartex" xmlns:cx1="http://schemas.microsoft.com/office/drawing/2015/9/8/chartex" xmlns:cx2="http://schemas.microsoft.com/office/drawing/2015/10/21/chartex" xmlns:cx3="http://schemas.microsoft.com/office/drawing/2016/5/9/chartex" xmlns:cx4="http://schemas.microsoft.com/office/drawing/2016/5/10/chartex" xmlns:cx5="http://schemas.microsoft.com/office/drawing/2016/5/11/chartex" xmlns:cx6="http://schemas.microsoft.com/office/drawing/2016/5/12/chartex" xmlns:cx7="http://schemas.microsoft.com/office/drawing/2016/5/13/chartex" xmlns:cx8="http://schemas.microsoft.com/office/drawing/2016/5/14/chartex" xmlns:mc="http://schemas.openxmlformats.org/markup-compatibility/2006" xmlns:aink="http://schemas.microsoft.com/office/drawing/2016/ink" xmlns:am3d="http://schemas.microsoft.com/office/drawing/2017/model3d" xmlns:o="urn:schemas-microsoft-com:office:office" xmlns:r="http://schemas.openxmlformats.org/officeDocument/2006/relationships" xmlns:m="http://schemas.openxmlformats.org/officeDocument/2006/math" xmlns:v="urn:schemas-microsoft-com:vml" xmlns:wp14="http://schemas.microsoft.com/office/word/2010/wordprocessingDrawing" xmlns:wp="http://schemas.openxmlformats.org/drawingml/2006/wordprocessingDrawing" xmlns:w10="urn:schemas-microsoft-com:office:word" xmlns:w="http://schemas.openxmlformats.org/wordprocessingml/2006/main" xmlns:w14="http://schemas.microsoft.com/office/word/2010/wordml" xmlns:w15="http://schemas.microsoft.com/office/word/2012/wordml" xmlns:w16se="http://schemas.microsoft.com/office/word/2015/wordml/symex" xmlns:wpg="http://schemas.microsoft.com/office/word/2010/wordprocessingGroup" xmlns:wpi="http://schemas.microsoft.com/office/word/2010/wordprocessingInk" xmlns:wne="http://schemas.microsoft.com/office/word/2006/wordml" xmlns:wps="http://schemas.microsoft.com/office/word/2010/wordprocessingShape" mc:Ignorable="w14 w15 w16se wp14">
+<w:document xmlns:wpc="http://schemas.microsoft.com/office/word/2010/wordprocessingCanvas" xmlns:mo="http://schemas.microsoft.com/office/mac/office/2008/main" xmlns:mc="http://schemas.openxmlformats.org/markup-compatibility/2006" xmlns:mv="urn:schemas-microsoft-com:mac:vml" xmlns:o="urn:schemas-microsoft-com:office:office" xmlns:r="http://schemas.openxmlformats.org/officeDocument/2006/relationships" xmlns:m="http://schemas.openxmlformats.org/officeDocument/2006/math" xmlns:v="urn:schemas-microsoft-com:vml" xmlns:wp14="http://schemas.microsoft.com/office/word/2010/wordprocessingDrawing" xmlns:wp="http://schemas.openxmlformats.org/drawingml/2006/wordprocessingDrawing" xmlns:w10="urn:schemas-microsoft-com:office:word" xmlns:w="http://schemas.openxmlformats.org/wordprocessingml/2006/main" xmlns:w14="http://schemas.microsoft.com/office/word/2010/wordml" xmlns:w15="http://schemas.microsoft.com/office/word/2012/wordml" xmlns:wpg="http://schemas.microsoft.com/office/word/2010/wordprocessingGroup" xmlns:wpi="http://schemas.microsoft.com/office/word/2010/wordprocessingInk" xmlns:wne="http://schemas.microsoft.com/office/word/2006/wordml" xmlns:wps="http://schemas.microsoft.com/office/word/2010/wordprocessingShape" mc:Ignorable="w14 w15 wp14">
   <w:body>
     <w:p/>
     <w:p/>
@@ -287,7 +287,7 @@
           <w:bCs/>
           <w:u w:val="single"/>
         </w:rPr>
-        <w:t>Sara and norah</w:t>
+        <w:t xml:space="preserve">Asmaa                 </w:t>
       </w:r>
       <w:r>
         <w:rPr>
@@ -1386,12 +1386,7 @@
               </w:rPr>
             </w:pPr>
             <w:r>
-              <w:t xml:space="preserve">Give a </w:t>
-            </w:r>
-            <w:bookmarkStart w:id="0" w:name="_GoBack"/>
-            <w:bookmarkEnd w:id="0"/>
-            <w:r>
-              <w:t>rating to a dish</w:t>
+              <w:t>Give a rating to a dish</w:t>
             </w:r>
           </w:p>
         </w:tc>
@@ -1541,23 +1536,39 @@
         </w:rPr>
         <w:t xml:space="preserve">:  </w:t>
       </w:r>
-      <w:proofErr w:type="spellStart"/>
       <w:r>
         <w:rPr>
           <w:b/>
           <w:bCs/>
           <w:u w:val="single"/>
         </w:rPr>
-        <w:t>Asma</w:t>
+        <w:t>Sara and N</w:t>
       </w:r>
-      <w:proofErr w:type="spellEnd"/>
+      <w:bookmarkStart w:id="0" w:name="_GoBack"/>
+      <w:bookmarkEnd w:id="0"/>
       <w:r>
         <w:rPr>
           <w:b/>
           <w:bCs/>
           <w:u w:val="single"/>
         </w:rPr>
-        <w:t xml:space="preserve">                                                                                                                                                                                        </w:t>
+        <w:t>orah</w:t>
+      </w:r>
+      <w:r>
+        <w:rPr>
+          <w:b/>
+          <w:bCs/>
+          <w:u w:val="single"/>
+        </w:rPr>
+        <w:t xml:space="preserve">   </w:t>
+      </w:r>
+      <w:r>
+        <w:rPr>
+          <w:b/>
+          <w:bCs/>
+          <w:u w:val="single"/>
+        </w:rPr>
+        <w:t xml:space="preserve">                                                                                                                                                                    </w:t>
       </w:r>
       <w:r>
         <w:rPr>
@@ -1969,7 +1980,7 @@
 </file>
 
 <file path=word/endnotes.xml><?xml version="1.0" encoding="utf-8"?>
-<w:endnotes xmlns:wpc="http://schemas.microsoft.com/office/word/2010/wordprocessingCanvas" xmlns:cx="http://schemas.microsoft.com/office/drawing/2014/chartex" xmlns:cx1="http://schemas.microsoft.com/office/drawing/2015/9/8/chartex" xmlns:cx2="http://schemas.microsoft.com/office/drawing/2015/10/21/chartex" xmlns:cx3="http://schemas.microsoft.com/office/drawing/2016/5/9/chartex" xmlns:cx4="http://schemas.microsoft.com/office/drawing/2016/5/10/chartex" xmlns:cx5="http://schemas.microsoft.com/office/drawing/2016/5/11/chartex" xmlns:cx6="http://schemas.microsoft.com/office/drawing/2016/5/12/chartex" xmlns:cx7="http://schemas.microsoft.com/office/drawing/2016/5/13/chartex" xmlns:cx8="http://schemas.microsoft.com/office/drawing/2016/5/14/chartex" xmlns:mc="http://schemas.openxmlformats.org/markup-compatibility/2006" xmlns:aink="http://schemas.microsoft.com/office/drawing/2016/ink" xmlns:am3d="http://schemas.microsoft.com/office/drawing/2017/model3d" xmlns:o="urn:schemas-microsoft-com:office:office" xmlns:r="http://schemas.openxmlformats.org/officeDocument/2006/relationships" xmlns:m="http://schemas.openxmlformats.org/officeDocument/2006/math" xmlns:v="urn:schemas-microsoft-com:vml" xmlns:wp14="http://schemas.microsoft.com/office/word/2010/wordprocessingDrawing" xmlns:wp="http://schemas.openxmlformats.org/drawingml/2006/wordprocessingDrawing" xmlns:w10="urn:schemas-microsoft-com:office:word" xmlns:w="http://schemas.openxmlformats.org/wordprocessingml/2006/main" xmlns:w14="http://schemas.microsoft.com/office/word/2010/wordml" xmlns:w15="http://schemas.microsoft.com/office/word/2012/wordml" xmlns:w16se="http://schemas.microsoft.com/office/word/2015/wordml/symex" xmlns:wpg="http://schemas.microsoft.com/office/word/2010/wordprocessingGroup" xmlns:wpi="http://schemas.microsoft.com/office/word/2010/wordprocessingInk" xmlns:wne="http://schemas.microsoft.com/office/word/2006/wordml" xmlns:wps="http://schemas.microsoft.com/office/word/2010/wordprocessingShape" mc:Ignorable="w14 w15 w16se wp14">
+<w:endnotes xmlns:wpc="http://schemas.microsoft.com/office/word/2010/wordprocessingCanvas" xmlns:mo="http://schemas.microsoft.com/office/mac/office/2008/main" xmlns:mc="http://schemas.openxmlformats.org/markup-compatibility/2006" xmlns:mv="urn:schemas-microsoft-com:mac:vml" xmlns:o="urn:schemas-microsoft-com:office:office" xmlns:r="http://schemas.openxmlformats.org/officeDocument/2006/relationships" xmlns:m="http://schemas.openxmlformats.org/officeDocument/2006/math" xmlns:v="urn:schemas-microsoft-com:vml" xmlns:wp14="http://schemas.microsoft.com/office/word/2010/wordprocessingDrawing" xmlns:wp="http://schemas.openxmlformats.org/drawingml/2006/wordprocessingDrawing" xmlns:w10="urn:schemas-microsoft-com:office:word" xmlns:w="http://schemas.openxmlformats.org/wordprocessingml/2006/main" xmlns:w14="http://schemas.microsoft.com/office/word/2010/wordml" xmlns:w15="http://schemas.microsoft.com/office/word/2012/wordml" xmlns:wpg="http://schemas.microsoft.com/office/word/2010/wordprocessingGroup" xmlns:wpi="http://schemas.microsoft.com/office/word/2010/wordprocessingInk" xmlns:wne="http://schemas.microsoft.com/office/word/2006/wordml" xmlns:wps="http://schemas.microsoft.com/office/word/2010/wordprocessingShape" mc:Ignorable="w14 w15 wp14">
   <w:endnote w:type="separator" w:id="-1">
     <w:p>
       <w:r>
@@ -1988,7 +1999,7 @@
 </file>
 
 <file path=word/footer1.xml><?xml version="1.0" encoding="utf-8"?>
-<w:ftr xmlns:wpc="http://schemas.microsoft.com/office/word/2010/wordprocessingCanvas" xmlns:cx="http://schemas.microsoft.com/office/drawing/2014/chartex" xmlns:cx1="http://schemas.microsoft.com/office/drawing/2015/9/8/chartex" xmlns:cx2="http://schemas.microsoft.com/office/drawing/2015/10/21/chartex" xmlns:cx3="http://schemas.microsoft.com/office/drawing/2016/5/9/chartex" xmlns:cx4="http://schemas.microsoft.com/office/drawing/2016/5/10/chartex" xmlns:cx5="http://schemas.microsoft.com/office/drawing/2016/5/11/chartex" xmlns:cx6="http://schemas.microsoft.com/office/drawing/2016/5/12/chartex" xmlns:cx7="http://schemas.microsoft.com/office/drawing/2016/5/13/chartex" xmlns:cx8="http://schemas.microsoft.com/office/drawing/2016/5/14/chartex" xmlns:mc="http://schemas.openxmlformats.org/markup-compatibility/2006" xmlns:aink="http://schemas.microsoft.com/office/drawing/2016/ink" xmlns:am3d="http://schemas.microsoft.com/office/drawing/2017/model3d" xmlns:o="urn:schemas-microsoft-com:office:office" xmlns:r="http://schemas.openxmlformats.org/officeDocument/2006/relationships" xmlns:m="http://schemas.openxmlformats.org/officeDocument/2006/math" xmlns:v="urn:schemas-microsoft-com:vml" xmlns:wp14="http://schemas.microsoft.com/office/word/2010/wordprocessingDrawing" xmlns:wp="http://schemas.openxmlformats.org/drawingml/2006/wordprocessingDrawing" xmlns:w10="urn:schemas-microsoft-com:office:word" xmlns:w="http://schemas.openxmlformats.org/wordprocessingml/2006/main" xmlns:w14="http://schemas.microsoft.com/office/word/2010/wordml" xmlns:w15="http://schemas.microsoft.com/office/word/2012/wordml" xmlns:w16se="http://schemas.microsoft.com/office/word/2015/wordml/symex" xmlns:wpg="http://schemas.microsoft.com/office/word/2010/wordprocessingGroup" xmlns:wpi="http://schemas.microsoft.com/office/word/2010/wordprocessingInk" xmlns:wne="http://schemas.microsoft.com/office/word/2006/wordml" xmlns:wps="http://schemas.microsoft.com/office/word/2010/wordprocessingShape" mc:Ignorable="w14 w15 w16se wp14">
+<w:ftr xmlns:wpc="http://schemas.microsoft.com/office/word/2010/wordprocessingCanvas" xmlns:mo="http://schemas.microsoft.com/office/mac/office/2008/main" xmlns:mc="http://schemas.openxmlformats.org/markup-compatibility/2006" xmlns:mv="urn:schemas-microsoft-com:mac:vml" xmlns:o="urn:schemas-microsoft-com:office:office" xmlns:r="http://schemas.openxmlformats.org/officeDocument/2006/relationships" xmlns:m="http://schemas.openxmlformats.org/officeDocument/2006/math" xmlns:v="urn:schemas-microsoft-com:vml" xmlns:wp14="http://schemas.microsoft.com/office/word/2010/wordprocessingDrawing" xmlns:wp="http://schemas.openxmlformats.org/drawingml/2006/wordprocessingDrawing" xmlns:w10="urn:schemas-microsoft-com:office:word" xmlns:w="http://schemas.openxmlformats.org/wordprocessingml/2006/main" xmlns:w14="http://schemas.microsoft.com/office/word/2010/wordml" xmlns:w15="http://schemas.microsoft.com/office/word/2012/wordml" xmlns:wpg="http://schemas.microsoft.com/office/word/2010/wordprocessingGroup" xmlns:wpi="http://schemas.microsoft.com/office/word/2010/wordprocessingInk" xmlns:wne="http://schemas.microsoft.com/office/word/2006/wordml" xmlns:wps="http://schemas.microsoft.com/office/word/2010/wordprocessingShape" mc:Ignorable="w14 w15 wp14">
   <w:p>
     <w:pPr>
       <w:pStyle w:val="Footer"/>
@@ -2026,7 +2037,7 @@
 </file>
 
 <file path=word/footer2.xml><?xml version="1.0" encoding="utf-8"?>
-<w:ftr xmlns:wpc="http://schemas.microsoft.com/office/word/2010/wordprocessingCanvas" xmlns:cx="http://schemas.microsoft.com/office/drawing/2014/chartex" xmlns:cx1="http://schemas.microsoft.com/office/drawing/2015/9/8/chartex" xmlns:cx2="http://schemas.microsoft.com/office/drawing/2015/10/21/chartex" xmlns:cx3="http://schemas.microsoft.com/office/drawing/2016/5/9/chartex" xmlns:cx4="http://schemas.microsoft.com/office/drawing/2016/5/10/chartex" xmlns:cx5="http://schemas.microsoft.com/office/drawing/2016/5/11/chartex" xmlns:cx6="http://schemas.microsoft.com/office/drawing/2016/5/12/chartex" xmlns:cx7="http://schemas.microsoft.com/office/drawing/2016/5/13/chartex" xmlns:cx8="http://schemas.microsoft.com/office/drawing/2016/5/14/chartex" xmlns:mc="http://schemas.openxmlformats.org/markup-compatibility/2006" xmlns:aink="http://schemas.microsoft.com/office/drawing/2016/ink" xmlns:am3d="http://schemas.microsoft.com/office/drawing/2017/model3d" xmlns:o="urn:schemas-microsoft-com:office:office" xmlns:r="http://schemas.openxmlformats.org/officeDocument/2006/relationships" xmlns:m="http://schemas.openxmlformats.org/officeDocument/2006/math" xmlns:v="urn:schemas-microsoft-com:vml" xmlns:wp14="http://schemas.microsoft.com/office/word/2010/wordprocessingDrawing" xmlns:wp="http://schemas.openxmlformats.org/drawingml/2006/wordprocessingDrawing" xmlns:w10="urn:schemas-microsoft-com:office:word" xmlns:w="http://schemas.openxmlformats.org/wordprocessingml/2006/main" xmlns:w14="http://schemas.microsoft.com/office/word/2010/wordml" xmlns:w15="http://schemas.microsoft.com/office/word/2012/wordml" xmlns:w16se="http://schemas.microsoft.com/office/word/2015/wordml/symex" xmlns:wpg="http://schemas.microsoft.com/office/word/2010/wordprocessingGroup" xmlns:wpi="http://schemas.microsoft.com/office/word/2010/wordprocessingInk" xmlns:wne="http://schemas.microsoft.com/office/word/2006/wordml" xmlns:wps="http://schemas.microsoft.com/office/word/2010/wordprocessingShape" mc:Ignorable="w14 w15 w16se wp14">
+<w:ftr xmlns:wpc="http://schemas.microsoft.com/office/word/2010/wordprocessingCanvas" xmlns:mo="http://schemas.microsoft.com/office/mac/office/2008/main" xmlns:mc="http://schemas.openxmlformats.org/markup-compatibility/2006" xmlns:mv="urn:schemas-microsoft-com:mac:vml" xmlns:o="urn:schemas-microsoft-com:office:office" xmlns:r="http://schemas.openxmlformats.org/officeDocument/2006/relationships" xmlns:m="http://schemas.openxmlformats.org/officeDocument/2006/math" xmlns:v="urn:schemas-microsoft-com:vml" xmlns:wp14="http://schemas.microsoft.com/office/word/2010/wordprocessingDrawing" xmlns:wp="http://schemas.openxmlformats.org/drawingml/2006/wordprocessingDrawing" xmlns:w10="urn:schemas-microsoft-com:office:word" xmlns:w="http://schemas.openxmlformats.org/wordprocessingml/2006/main" xmlns:w14="http://schemas.microsoft.com/office/word/2010/wordml" xmlns:w15="http://schemas.microsoft.com/office/word/2012/wordml" xmlns:wpg="http://schemas.microsoft.com/office/word/2010/wordprocessingGroup" xmlns:wpi="http://schemas.microsoft.com/office/word/2010/wordprocessingInk" xmlns:wne="http://schemas.microsoft.com/office/word/2006/wordml" xmlns:wps="http://schemas.microsoft.com/office/word/2010/wordprocessingShape" mc:Ignorable="w14 w15 wp14">
   <w:p>
     <w:pPr>
       <w:pStyle w:val="Footer"/>
@@ -2102,7 +2113,7 @@
         <w:sz w:val="32"/>
         <w:szCs w:val="32"/>
       </w:rPr>
-      <w:t>4</w:t>
+      <w:t>5</w:t>
     </w:r>
     <w:r>
       <w:rPr>
@@ -2121,7 +2132,7 @@
 </file>
 
 <file path=word/footnotes.xml><?xml version="1.0" encoding="utf-8"?>
-<w:footnotes xmlns:wpc="http://schemas.microsoft.com/office/word/2010/wordprocessingCanvas" xmlns:cx="http://schemas.microsoft.com/office/drawing/2014/chartex" xmlns:cx1="http://schemas.microsoft.com/office/drawing/2015/9/8/chartex" xmlns:cx2="http://schemas.microsoft.com/office/drawing/2015/10/21/chartex" xmlns:cx3="http://schemas.microsoft.com/office/drawing/2016/5/9/chartex" xmlns:cx4="http://schemas.microsoft.com/office/drawing/2016/5/10/chartex" xmlns:cx5="http://schemas.microsoft.com/office/drawing/2016/5/11/chartex" xmlns:cx6="http://schemas.microsoft.com/office/drawing/2016/5/12/chartex" xmlns:cx7="http://schemas.microsoft.com/office/drawing/2016/5/13/chartex" xmlns:cx8="http://schemas.microsoft.com/office/drawing/2016/5/14/chartex" xmlns:mc="http://schemas.openxmlformats.org/markup-compatibility/2006" xmlns:aink="http://schemas.microsoft.com/office/drawing/2016/ink" xmlns:am3d="http://schemas.microsoft.com/office/drawing/2017/model3d" xmlns:o="urn:schemas-microsoft-com:office:office" xmlns:r="http://schemas.openxmlformats.org/officeDocument/2006/relationships" xmlns:m="http://schemas.openxmlformats.org/officeDocument/2006/math" xmlns:v="urn:schemas-microsoft-com:vml" xmlns:wp14="http://schemas.microsoft.com/office/word/2010/wordprocessingDrawing" xmlns:wp="http://schemas.openxmlformats.org/drawingml/2006/wordprocessingDrawing" xmlns:w10="urn:schemas-microsoft-com:office:word" xmlns:w="http://schemas.openxmlformats.org/wordprocessingml/2006/main" xmlns:w14="http://schemas.microsoft.com/office/word/2010/wordml" xmlns:w15="http://schemas.microsoft.com/office/word/2012/wordml" xmlns:w16se="http://schemas.microsoft.com/office/word/2015/wordml/symex" xmlns:wpg="http://schemas.microsoft.com/office/word/2010/wordprocessingGroup" xmlns:wpi="http://schemas.microsoft.com/office/word/2010/wordprocessingInk" xmlns:wne="http://schemas.microsoft.com/office/word/2006/wordml" xmlns:wps="http://schemas.microsoft.com/office/word/2010/wordprocessingShape" mc:Ignorable="w14 w15 w16se wp14">
+<w:footnotes xmlns:wpc="http://schemas.microsoft.com/office/word/2010/wordprocessingCanvas" xmlns:mo="http://schemas.microsoft.com/office/mac/office/2008/main" xmlns:mc="http://schemas.openxmlformats.org/markup-compatibility/2006" xmlns:mv="urn:schemas-microsoft-com:mac:vml" xmlns:o="urn:schemas-microsoft-com:office:office" xmlns:r="http://schemas.openxmlformats.org/officeDocument/2006/relationships" xmlns:m="http://schemas.openxmlformats.org/officeDocument/2006/math" xmlns:v="urn:schemas-microsoft-com:vml" xmlns:wp14="http://schemas.microsoft.com/office/word/2010/wordprocessingDrawing" xmlns:wp="http://schemas.openxmlformats.org/drawingml/2006/wordprocessingDrawing" xmlns:w10="urn:schemas-microsoft-com:office:word" xmlns:w="http://schemas.openxmlformats.org/wordprocessingml/2006/main" xmlns:w14="http://schemas.microsoft.com/office/word/2010/wordml" xmlns:w15="http://schemas.microsoft.com/office/word/2012/wordml" xmlns:wpg="http://schemas.microsoft.com/office/word/2010/wordprocessingGroup" xmlns:wpi="http://schemas.microsoft.com/office/word/2010/wordprocessingInk" xmlns:wne="http://schemas.microsoft.com/office/word/2006/wordml" xmlns:wps="http://schemas.microsoft.com/office/word/2010/wordprocessingShape" mc:Ignorable="w14 w15 wp14">
   <w:footnote w:type="separator" w:id="-1">
     <w:p>
       <w:r>
@@ -2140,8 +2151,8 @@
 </file>
 
 <file path=word/numbering.xml><?xml version="1.0" encoding="utf-8"?>
-<w:numbering xmlns:wpc="http://schemas.microsoft.com/office/word/2010/wordprocessingCanvas" xmlns:cx="http://schemas.microsoft.com/office/drawing/2014/chartex" xmlns:cx1="http://schemas.microsoft.com/office/drawing/2015/9/8/chartex" xmlns:cx2="http://schemas.microsoft.com/office/drawing/2015/10/21/chartex" xmlns:cx3="http://schemas.microsoft.com/office/drawing/2016/5/9/chartex" xmlns:cx4="http://schemas.microsoft.com/office/drawing/2016/5/10/chartex" xmlns:cx5="http://schemas.microsoft.com/office/drawing/2016/5/11/chartex" xmlns:cx6="http://schemas.microsoft.com/office/drawing/2016/5/12/chartex" xmlns:cx7="http://schemas.microsoft.com/office/drawing/2016/5/13/chartex" xmlns:cx8="http://schemas.microsoft.com/office/drawing/2016/5/14/chartex" xmlns:mc="http://schemas.openxmlformats.org/markup-compatibility/2006" xmlns:aink="http://schemas.microsoft.com/office/drawing/2016/ink" xmlns:am3d="http://schemas.microsoft.com/office/drawing/2017/model3d" xmlns:o="urn:schemas-microsoft-com:office:office" xmlns:r="http://schemas.openxmlformats.org/officeDocument/2006/relationships" xmlns:m="http://schemas.openxmlformats.org/officeDocument/2006/math" xmlns:v="urn:schemas-microsoft-com:vml" xmlns:wp14="http://schemas.microsoft.com/office/word/2010/wordprocessingDrawing" xmlns:wp="http://schemas.openxmlformats.org/drawingml/2006/wordprocessingDrawing" xmlns:w10="urn:schemas-microsoft-com:office:word" xmlns:w="http://schemas.openxmlformats.org/wordprocessingml/2006/main" xmlns:w14="http://schemas.microsoft.com/office/word/2010/wordml" xmlns:w15="http://schemas.microsoft.com/office/word/2012/wordml" xmlns:w16se="http://schemas.microsoft.com/office/word/2015/wordml/symex" xmlns:wpg="http://schemas.microsoft.com/office/word/2010/wordprocessingGroup" xmlns:wpi="http://schemas.microsoft.com/office/word/2010/wordprocessingInk" xmlns:wne="http://schemas.microsoft.com/office/word/2006/wordml" xmlns:wps="http://schemas.microsoft.com/office/word/2010/wordprocessingShape" mc:Ignorable="w14 w15 w16se wp14">
-  <w:abstractNum w:abstractNumId="0" w15:restartNumberingAfterBreak="0">
+<w:numbering xmlns:wpc="http://schemas.microsoft.com/office/word/2010/wordprocessingCanvas" xmlns:mo="http://schemas.microsoft.com/office/mac/office/2008/main" xmlns:mc="http://schemas.openxmlformats.org/markup-compatibility/2006" xmlns:mv="urn:schemas-microsoft-com:mac:vml" xmlns:o="urn:schemas-microsoft-com:office:office" xmlns:r="http://schemas.openxmlformats.org/officeDocument/2006/relationships" xmlns:m="http://schemas.openxmlformats.org/officeDocument/2006/math" xmlns:v="urn:schemas-microsoft-com:vml" xmlns:wp14="http://schemas.microsoft.com/office/word/2010/wordprocessingDrawing" xmlns:wp="http://schemas.openxmlformats.org/drawingml/2006/wordprocessingDrawing" xmlns:w10="urn:schemas-microsoft-com:office:word" xmlns:w="http://schemas.openxmlformats.org/wordprocessingml/2006/main" xmlns:w14="http://schemas.microsoft.com/office/word/2010/wordml" xmlns:w15="http://schemas.microsoft.com/office/word/2012/wordml" xmlns:wpg="http://schemas.microsoft.com/office/word/2010/wordprocessingGroup" xmlns:wpi="http://schemas.microsoft.com/office/word/2010/wordprocessingInk" xmlns:wne="http://schemas.microsoft.com/office/word/2006/wordml" xmlns:wps="http://schemas.microsoft.com/office/word/2010/wordprocessingShape" mc:Ignorable="w14 w15 wp14">
+  <w:abstractNum w:abstractNumId="0">
     <w:nsid w:val="08EF6E37"/>
     <w:multiLevelType w:val="hybridMultilevel"/>
     <w:tmpl w:val="40627D0E"/>
@@ -2231,7 +2242,7 @@
       </w:pPr>
     </w:lvl>
   </w:abstractNum>
-  <w:abstractNum w:abstractNumId="1" w15:restartNumberingAfterBreak="0">
+  <w:abstractNum w:abstractNumId="1">
     <w:nsid w:val="135B47BF"/>
     <w:multiLevelType w:val="hybridMultilevel"/>
     <w:tmpl w:val="6AB61E68"/>
@@ -2320,7 +2331,7 @@
       </w:pPr>
     </w:lvl>
   </w:abstractNum>
-  <w:abstractNum w:abstractNumId="2" w15:restartNumberingAfterBreak="0">
+  <w:abstractNum w:abstractNumId="2">
     <w:nsid w:val="13DD4BF1"/>
     <w:multiLevelType w:val="hybridMultilevel"/>
     <w:tmpl w:val="6688F394"/>
@@ -2433,7 +2444,7 @@
       </w:rPr>
     </w:lvl>
   </w:abstractNum>
-  <w:abstractNum w:abstractNumId="3" w15:restartNumberingAfterBreak="0">
+  <w:abstractNum w:abstractNumId="3">
     <w:nsid w:val="288C49D5"/>
     <w:multiLevelType w:val="hybridMultilevel"/>
     <w:tmpl w:val="4FEC9C34"/>
@@ -2547,7 +2558,7 @@
       </w:rPr>
     </w:lvl>
   </w:abstractNum>
-  <w:abstractNum w:abstractNumId="4" w15:restartNumberingAfterBreak="0">
+  <w:abstractNum w:abstractNumId="4">
     <w:nsid w:val="390B230D"/>
     <w:multiLevelType w:val="hybridMultilevel"/>
     <w:tmpl w:val="89667F48"/>
@@ -2636,7 +2647,7 @@
       </w:pPr>
     </w:lvl>
   </w:abstractNum>
-  <w:abstractNum w:abstractNumId="5" w15:restartNumberingAfterBreak="0">
+  <w:abstractNum w:abstractNumId="5">
     <w:nsid w:val="3CF835DD"/>
     <w:multiLevelType w:val="hybridMultilevel"/>
     <w:tmpl w:val="228E2628"/>
@@ -2726,7 +2737,7 @@
       </w:pPr>
     </w:lvl>
   </w:abstractNum>
-  <w:abstractNum w:abstractNumId="6" w15:restartNumberingAfterBreak="0">
+  <w:abstractNum w:abstractNumId="6">
     <w:nsid w:val="4F4F3CFE"/>
     <w:multiLevelType w:val="hybridMultilevel"/>
     <w:tmpl w:val="D2302B04"/>
@@ -2816,7 +2827,7 @@
       </w:pPr>
     </w:lvl>
   </w:abstractNum>
-  <w:abstractNum w:abstractNumId="7" w15:restartNumberingAfterBreak="0">
+  <w:abstractNum w:abstractNumId="7">
     <w:nsid w:val="504476F8"/>
     <w:multiLevelType w:val="hybridMultilevel"/>
     <w:tmpl w:val="1A325374"/>
@@ -2905,7 +2916,7 @@
       </w:pPr>
     </w:lvl>
   </w:abstractNum>
-  <w:abstractNum w:abstractNumId="8" w15:restartNumberingAfterBreak="0">
+  <w:abstractNum w:abstractNumId="8">
     <w:nsid w:val="535C2C22"/>
     <w:multiLevelType w:val="hybridMultilevel"/>
     <w:tmpl w:val="D5523A24"/>
@@ -2994,7 +3005,7 @@
       </w:pPr>
     </w:lvl>
   </w:abstractNum>
-  <w:abstractNum w:abstractNumId="9" w15:restartNumberingAfterBreak="0">
+  <w:abstractNum w:abstractNumId="9">
     <w:nsid w:val="5A886678"/>
     <w:multiLevelType w:val="hybridMultilevel"/>
     <w:tmpl w:val="A75043E0"/>
@@ -3108,7 +3119,7 @@
       </w:rPr>
     </w:lvl>
   </w:abstractNum>
-  <w:abstractNum w:abstractNumId="10" w15:restartNumberingAfterBreak="0">
+  <w:abstractNum w:abstractNumId="10">
     <w:nsid w:val="669E1283"/>
     <w:multiLevelType w:val="hybridMultilevel"/>
     <w:tmpl w:val="AF7EF2EC"/>
@@ -3222,7 +3233,7 @@
       </w:rPr>
     </w:lvl>
   </w:abstractNum>
-  <w:abstractNum w:abstractNumId="11" w15:restartNumberingAfterBreak="0">
+  <w:abstractNum w:abstractNumId="11">
     <w:nsid w:val="70891A26"/>
     <w:multiLevelType w:val="hybridMultilevel"/>
     <w:tmpl w:val="9092DB50"/>
@@ -3335,7 +3346,7 @@
       </w:rPr>
     </w:lvl>
   </w:abstractNum>
-  <w:abstractNum w:abstractNumId="12" w15:restartNumberingAfterBreak="0">
+  <w:abstractNum w:abstractNumId="12">
     <w:nsid w:val="76091B0C"/>
     <w:multiLevelType w:val="hybridMultilevel"/>
     <w:tmpl w:val="6FD84ECE"/>
@@ -3449,7 +3460,7 @@
       </w:rPr>
     </w:lvl>
   </w:abstractNum>
-  <w:abstractNum w:abstractNumId="13" w15:restartNumberingAfterBreak="0">
+  <w:abstractNum w:abstractNumId="13">
     <w:nsid w:val="7CDA0450"/>
     <w:multiLevelType w:val="hybridMultilevel"/>
     <w:tmpl w:val="2EAE27AC"/>
@@ -3609,7 +3620,7 @@
 </file>
 
 <file path=word/styles.xml><?xml version="1.0" encoding="utf-8"?>
-<w:styles xmlns:mc="http://schemas.openxmlformats.org/markup-compatibility/2006" xmlns:r="http://schemas.openxmlformats.org/officeDocument/2006/relationships" xmlns:w="http://schemas.openxmlformats.org/wordprocessingml/2006/main" xmlns:w14="http://schemas.microsoft.com/office/word/2010/wordml" xmlns:w15="http://schemas.microsoft.com/office/word/2012/wordml" xmlns:w16se="http://schemas.microsoft.com/office/word/2015/wordml/symex" mc:Ignorable="w14 w15 w16se">
+<w:styles xmlns:mc="http://schemas.openxmlformats.org/markup-compatibility/2006" xmlns:r="http://schemas.openxmlformats.org/officeDocument/2006/relationships" xmlns:w="http://schemas.openxmlformats.org/wordprocessingml/2006/main" xmlns:w14="http://schemas.microsoft.com/office/word/2010/wordml" xmlns:w15="http://schemas.microsoft.com/office/word/2012/wordml" mc:Ignorable="w14 w15">
   <w:docDefaults>
     <w:rPrDefault>
       <w:rPr>
@@ -3621,7 +3632,7 @@
     </w:rPrDefault>
     <w:pPrDefault/>
   </w:docDefaults>
-  <w:latentStyles w:defLockedState="0" w:defUIPriority="99" w:defSemiHidden="0" w:defUnhideWhenUsed="0" w:defQFormat="0" w:count="375">
+  <w:latentStyles w:defLockedState="0" w:defUIPriority="99" w:defSemiHidden="0" w:defUnhideWhenUsed="0" w:defQFormat="0" w:count="382">
     <w:lsdException w:name="Normal" w:uiPriority="0" w:qFormat="1"/>
     <w:lsdException w:name="heading 1" w:uiPriority="9" w:qFormat="1"/>
     <w:lsdException w:name="heading 2" w:semiHidden="1" w:uiPriority="9" w:unhideWhenUsed="1" w:qFormat="1"/>
@@ -4185,6 +4196,7 @@
     <w:uiPriority w:val="39"/>
     <w:rsid w:val="00CF411B"/>
     <w:tblPr>
+      <w:tblInd w:w="0" w:type="dxa"/>
       <w:tblBorders>
         <w:top w:val="single" w:sz="4" w:space="0" w:color="auto"/>
         <w:left w:val="single" w:sz="4" w:space="0" w:color="auto"/>
@@ -4193,6 +4205,12 @@
         <w:insideH w:val="single" w:sz="4" w:space="0" w:color="auto"/>
         <w:insideV w:val="single" w:sz="4" w:space="0" w:color="auto"/>
       </w:tblBorders>
+      <w:tblCellMar>
+        <w:top w:w="0" w:type="dxa"/>
+        <w:left w:w="108" w:type="dxa"/>
+        <w:bottom w:w="0" w:type="dxa"/>
+        <w:right w:w="108" w:type="dxa"/>
+      </w:tblCellMar>
     </w:tblPr>
   </w:style>
   <w:style w:type="character" w:styleId="Hyperlink">
@@ -4475,7 +4493,7 @@
 </file>
 
 <file path=customXml/itemProps1.xml><?xml version="1.0" encoding="utf-8"?>
-<ds:datastoreItem xmlns:ds="http://schemas.openxmlformats.org/officeDocument/2006/customXml" ds:itemID="{2EF8E6D1-63F1-4D47-8937-C3BD177071F1}">
+<ds:datastoreItem xmlns:ds="http://schemas.openxmlformats.org/officeDocument/2006/customXml" ds:itemID="{01735739-D8AC-E344-9C4B-282934A113BB}">
   <ds:schemaRefs>
     <ds:schemaRef ds:uri="http://schemas.openxmlformats.org/officeDocument/2006/bibliography"/>
   </ds:schemaRefs>

--- a/Test script # 2.docx
+++ b/Test script # 2.docx
@@ -1235,6 +1235,7 @@
                 <w:ilvl w:val="0"/>
                 <w:numId w:val="13"/>
               </w:numPr>
+              <w:ind w:left="360"/>
             </w:pPr>
             <w:r>
               <w:t>Click on a dish from home page</w:t>
@@ -1247,6 +1248,7 @@
                 <w:ilvl w:val="0"/>
                 <w:numId w:val="13"/>
               </w:numPr>
+              <w:ind w:left="360"/>
               <w:rPr>
                 <w:color w:val="000000" w:themeColor="text1"/>
               </w:rPr>
@@ -1256,6 +1258,22 @@
             </w:r>
             <w:r>
               <w:t>occasions tap</w:t>
+            </w:r>
+          </w:p>
+          <w:p>
+            <w:pPr>
+              <w:pStyle w:val="ListParagraph"/>
+              <w:numPr>
+                <w:ilvl w:val="0"/>
+                <w:numId w:val="13"/>
+              </w:numPr>
+              <w:ind w:left="360"/>
+              <w:rPr>
+                <w:color w:val="000000" w:themeColor="text1"/>
+              </w:rPr>
+            </w:pPr>
+            <w:r>
+              <w:t xml:space="preserve">Click on an occasion you think it suits the dish </w:t>
             </w:r>
           </w:p>
         </w:tc>
@@ -1270,6 +1288,7 @@
                 <w:ilvl w:val="0"/>
                 <w:numId w:val="14"/>
               </w:numPr>
+              <w:ind w:left="360"/>
               <w:rPr>
                 <w:color w:val="000000" w:themeColor="text1"/>
               </w:rPr>
@@ -1281,148 +1300,29 @@
               <w:t>Select “cake” dish</w:t>
             </w:r>
           </w:p>
-        </w:tc>
-        <w:tc>
-          <w:tcPr>
-            <w:tcW w:w="2154" w:type="dxa"/>
-          </w:tcPr>
-          <w:p>
-            <w:pPr>
-              <w:rPr>
-                <w:color w:val="000000" w:themeColor="text1"/>
-              </w:rPr>
-            </w:pPr>
-          </w:p>
-        </w:tc>
-        <w:tc>
-          <w:tcPr>
-            <w:tcW w:w="833" w:type="dxa"/>
-          </w:tcPr>
-          <w:p>
-            <w:pPr>
-              <w:rPr>
-                <w:color w:val="000000" w:themeColor="text1"/>
-              </w:rPr>
-            </w:pPr>
-          </w:p>
-        </w:tc>
-        <w:tc>
-          <w:tcPr>
-            <w:tcW w:w="643" w:type="dxa"/>
-          </w:tcPr>
-          <w:p>
-            <w:pPr>
-              <w:rPr>
-                <w:color w:val="000000" w:themeColor="text1"/>
-              </w:rPr>
-            </w:pPr>
-          </w:p>
-        </w:tc>
-        <w:tc>
-          <w:tcPr>
-            <w:tcW w:w="1240" w:type="dxa"/>
-          </w:tcPr>
-          <w:p>
-            <w:pPr>
-              <w:rPr>
-                <w:color w:val="000000" w:themeColor="text1"/>
-              </w:rPr>
-            </w:pPr>
-          </w:p>
-        </w:tc>
-        <w:tc>
-          <w:tcPr>
-            <w:tcW w:w="1165" w:type="dxa"/>
-          </w:tcPr>
-          <w:p>
-            <w:pPr>
-              <w:rPr>
-                <w:color w:val="000000" w:themeColor="text1"/>
-              </w:rPr>
-            </w:pPr>
-          </w:p>
-        </w:tc>
-      </w:tr>
-      <w:tr>
-        <w:trPr>
-          <w:trHeight w:val="260"/>
-        </w:trPr>
-        <w:tc>
-          <w:tcPr>
-            <w:tcW w:w="336" w:type="dxa"/>
-          </w:tcPr>
           <w:p>
             <w:pPr>
               <w:pStyle w:val="ListParagraph"/>
               <w:numPr>
                 <w:ilvl w:val="0"/>
-                <w:numId w:val="2"/>
+                <w:numId w:val="14"/>
               </w:numPr>
               <w:ind w:left="360"/>
               <w:rPr>
                 <w:color w:val="000000" w:themeColor="text1"/>
               </w:rPr>
             </w:pPr>
-          </w:p>
-        </w:tc>
-        <w:tc>
-          <w:tcPr>
-            <w:tcW w:w="1063" w:type="dxa"/>
-          </w:tcPr>
-          <w:p>
-            <w:r>
-              <w:t>Rate Dish</w:t>
-            </w:r>
-          </w:p>
-        </w:tc>
-        <w:tc>
-          <w:tcPr>
-            <w:tcW w:w="1219" w:type="dxa"/>
-          </w:tcPr>
-          <w:p>
-            <w:pPr>
-              <w:rPr>
-                <w:color w:val="000000" w:themeColor="text1"/>
-              </w:rPr>
-            </w:pPr>
-            <w:r>
-              <w:t>Give a rating to a dish</w:t>
-            </w:r>
-          </w:p>
-        </w:tc>
-        <w:tc>
-          <w:tcPr>
-            <w:tcW w:w="1928" w:type="dxa"/>
-          </w:tcPr>
-          <w:p>
-            <w:pPr>
-              <w:rPr>
-                <w:color w:val="000000" w:themeColor="text1"/>
-              </w:rPr>
-            </w:pPr>
-          </w:p>
-        </w:tc>
-        <w:tc>
-          <w:tcPr>
-            <w:tcW w:w="2240" w:type="dxa"/>
-          </w:tcPr>
-          <w:p>
-            <w:pPr>
-              <w:rPr>
-                <w:color w:val="000000" w:themeColor="text1"/>
-              </w:rPr>
-            </w:pPr>
-            <w:r>
-              <w:t xml:space="preserve">Click on the number of stars you want the dish to be rated with </w:t>
-            </w:r>
-          </w:p>
-        </w:tc>
-        <w:tc>
-          <w:tcPr>
-            <w:tcW w:w="2569" w:type="dxa"/>
-          </w:tcPr>
-          <w:p>
-            <w:pPr>
+            <w:r>
+              <w:rPr>
+                <w:color w:val="000000" w:themeColor="text1"/>
+              </w:rPr>
+              <w:t>Select “PARTY”</w:t>
+            </w:r>
+          </w:p>
+          <w:p>
+            <w:pPr>
+              <w:pStyle w:val="ListParagraph"/>
+              <w:ind w:left="360"/>
               <w:rPr>
                 <w:color w:val="000000" w:themeColor="text1"/>
               </w:rPr>
@@ -1435,10 +1335,55 @@
           </w:tcPr>
           <w:p>
             <w:pPr>
-              <w:rPr>
-                <w:color w:val="000000" w:themeColor="text1"/>
-              </w:rPr>
-            </w:pPr>
+              <w:pStyle w:val="ListParagraph"/>
+              <w:numPr>
+                <w:ilvl w:val="0"/>
+                <w:numId w:val="15"/>
+              </w:numPr>
+              <w:ind w:left="360"/>
+              <w:rPr>
+                <w:color w:val="000000" w:themeColor="text1"/>
+              </w:rPr>
+            </w:pPr>
+            <w:r>
+              <w:rPr>
+                <w:color w:val="000000" w:themeColor="text1"/>
+              </w:rPr>
+              <w:t xml:space="preserve">“PARTY” button will turn into orange </w:t>
+            </w:r>
+          </w:p>
+          <w:p>
+            <w:pPr>
+              <w:pStyle w:val="ListParagraph"/>
+              <w:numPr>
+                <w:ilvl w:val="0"/>
+                <w:numId w:val="15"/>
+              </w:numPr>
+              <w:ind w:left="360"/>
+              <w:rPr>
+                <w:color w:val="000000" w:themeColor="text1"/>
+              </w:rPr>
+            </w:pPr>
+            <w:r>
+              <w:rPr>
+                <w:color w:val="000000" w:themeColor="text1"/>
+              </w:rPr>
+              <w:t xml:space="preserve">“PARTY” occasion will be </w:t>
+            </w:r>
+            <w:bookmarkStart w:id="0" w:name="_GoBack"/>
+            <w:bookmarkEnd w:id="0"/>
+            <w:r>
+              <w:rPr>
+                <w:color w:val="000000" w:themeColor="text1"/>
+              </w:rPr>
+              <w:t>added</w:t>
+            </w:r>
+            <w:r>
+              <w:rPr>
+                <w:color w:val="000000" w:themeColor="text1"/>
+              </w:rPr>
+              <w:t xml:space="preserve"> to firebase to dish “cake” under occasions list </w:t>
+            </w:r>
           </w:p>
         </w:tc>
         <w:tc>
@@ -1544,23 +1489,13 @@
         </w:rPr>
         <w:t>Sara and N</w:t>
       </w:r>
-      <w:bookmarkStart w:id="0" w:name="_GoBack"/>
-      <w:bookmarkEnd w:id="0"/>
       <w:r>
         <w:rPr>
           <w:b/>
           <w:bCs/>
           <w:u w:val="single"/>
         </w:rPr>
-        <w:t>orah</w:t>
-      </w:r>
-      <w:r>
-        <w:rPr>
-          <w:b/>
-          <w:bCs/>
-          <w:u w:val="single"/>
-        </w:rPr>
-        <w:t xml:space="preserve">   </w:t>
+        <w:t xml:space="preserve">orah   </w:t>
       </w:r>
       <w:r>
         <w:rPr>
@@ -2113,7 +2048,7 @@
         <w:sz w:val="32"/>
         <w:szCs w:val="32"/>
       </w:rPr>
-      <w:t>5</w:t>
+      <w:t>3</w:t>
     </w:r>
     <w:r>
       <w:rPr>
@@ -2917,6 +2852,119 @@
     </w:lvl>
   </w:abstractNum>
   <w:abstractNum w:abstractNumId="8">
+    <w:nsid w:val="506F0258"/>
+    <w:multiLevelType w:val="hybridMultilevel"/>
+    <w:tmpl w:val="149C1494"/>
+    <w:lvl w:ilvl="0" w:tplc="04090001">
+      <w:start w:val="1"/>
+      <w:numFmt w:val="bullet"/>
+      <w:lvlText w:val=""/>
+      <w:lvlJc w:val="left"/>
+      <w:pPr>
+        <w:ind w:left="720" w:hanging="360"/>
+      </w:pPr>
+      <w:rPr>
+        <w:rFonts w:ascii="Symbol" w:hAnsi="Symbol" w:hint="default"/>
+      </w:rPr>
+    </w:lvl>
+    <w:lvl w:ilvl="1" w:tplc="04090003" w:tentative="1">
+      <w:start w:val="1"/>
+      <w:numFmt w:val="bullet"/>
+      <w:lvlText w:val="o"/>
+      <w:lvlJc w:val="left"/>
+      <w:pPr>
+        <w:ind w:left="1440" w:hanging="360"/>
+      </w:pPr>
+      <w:rPr>
+        <w:rFonts w:ascii="Courier New" w:hAnsi="Courier New" w:cs="Courier New" w:hint="default"/>
+      </w:rPr>
+    </w:lvl>
+    <w:lvl w:ilvl="2" w:tplc="04090005" w:tentative="1">
+      <w:start w:val="1"/>
+      <w:numFmt w:val="bullet"/>
+      <w:lvlText w:val=""/>
+      <w:lvlJc w:val="left"/>
+      <w:pPr>
+        <w:ind w:left="2160" w:hanging="360"/>
+      </w:pPr>
+      <w:rPr>
+        <w:rFonts w:ascii="Wingdings" w:hAnsi="Wingdings" w:hint="default"/>
+      </w:rPr>
+    </w:lvl>
+    <w:lvl w:ilvl="3" w:tplc="04090001" w:tentative="1">
+      <w:start w:val="1"/>
+      <w:numFmt w:val="bullet"/>
+      <w:lvlText w:val=""/>
+      <w:lvlJc w:val="left"/>
+      <w:pPr>
+        <w:ind w:left="2880" w:hanging="360"/>
+      </w:pPr>
+      <w:rPr>
+        <w:rFonts w:ascii="Symbol" w:hAnsi="Symbol" w:hint="default"/>
+      </w:rPr>
+    </w:lvl>
+    <w:lvl w:ilvl="4" w:tplc="04090003" w:tentative="1">
+      <w:start w:val="1"/>
+      <w:numFmt w:val="bullet"/>
+      <w:lvlText w:val="o"/>
+      <w:lvlJc w:val="left"/>
+      <w:pPr>
+        <w:ind w:left="3600" w:hanging="360"/>
+      </w:pPr>
+      <w:rPr>
+        <w:rFonts w:ascii="Courier New" w:hAnsi="Courier New" w:cs="Courier New" w:hint="default"/>
+      </w:rPr>
+    </w:lvl>
+    <w:lvl w:ilvl="5" w:tplc="04090005" w:tentative="1">
+      <w:start w:val="1"/>
+      <w:numFmt w:val="bullet"/>
+      <w:lvlText w:val=""/>
+      <w:lvlJc w:val="left"/>
+      <w:pPr>
+        <w:ind w:left="4320" w:hanging="360"/>
+      </w:pPr>
+      <w:rPr>
+        <w:rFonts w:ascii="Wingdings" w:hAnsi="Wingdings" w:hint="default"/>
+      </w:rPr>
+    </w:lvl>
+    <w:lvl w:ilvl="6" w:tplc="04090001" w:tentative="1">
+      <w:start w:val="1"/>
+      <w:numFmt w:val="bullet"/>
+      <w:lvlText w:val=""/>
+      <w:lvlJc w:val="left"/>
+      <w:pPr>
+        <w:ind w:left="5040" w:hanging="360"/>
+      </w:pPr>
+      <w:rPr>
+        <w:rFonts w:ascii="Symbol" w:hAnsi="Symbol" w:hint="default"/>
+      </w:rPr>
+    </w:lvl>
+    <w:lvl w:ilvl="7" w:tplc="04090003" w:tentative="1">
+      <w:start w:val="1"/>
+      <w:numFmt w:val="bullet"/>
+      <w:lvlText w:val="o"/>
+      <w:lvlJc w:val="left"/>
+      <w:pPr>
+        <w:ind w:left="5760" w:hanging="360"/>
+      </w:pPr>
+      <w:rPr>
+        <w:rFonts w:ascii="Courier New" w:hAnsi="Courier New" w:cs="Courier New" w:hint="default"/>
+      </w:rPr>
+    </w:lvl>
+    <w:lvl w:ilvl="8" w:tplc="04090005" w:tentative="1">
+      <w:start w:val="1"/>
+      <w:numFmt w:val="bullet"/>
+      <w:lvlText w:val=""/>
+      <w:lvlJc w:val="left"/>
+      <w:pPr>
+        <w:ind w:left="6480" w:hanging="360"/>
+      </w:pPr>
+      <w:rPr>
+        <w:rFonts w:ascii="Wingdings" w:hAnsi="Wingdings" w:hint="default"/>
+      </w:rPr>
+    </w:lvl>
+  </w:abstractNum>
+  <w:abstractNum w:abstractNumId="9">
     <w:nsid w:val="535C2C22"/>
     <w:multiLevelType w:val="hybridMultilevel"/>
     <w:tmpl w:val="D5523A24"/>
@@ -3005,7 +3053,7 @@
       </w:pPr>
     </w:lvl>
   </w:abstractNum>
-  <w:abstractNum w:abstractNumId="9">
+  <w:abstractNum w:abstractNumId="10">
     <w:nsid w:val="5A886678"/>
     <w:multiLevelType w:val="hybridMultilevel"/>
     <w:tmpl w:val="A75043E0"/>
@@ -3119,7 +3167,7 @@
       </w:rPr>
     </w:lvl>
   </w:abstractNum>
-  <w:abstractNum w:abstractNumId="10">
+  <w:abstractNum w:abstractNumId="11">
     <w:nsid w:val="669E1283"/>
     <w:multiLevelType w:val="hybridMultilevel"/>
     <w:tmpl w:val="AF7EF2EC"/>
@@ -3233,7 +3281,7 @@
       </w:rPr>
     </w:lvl>
   </w:abstractNum>
-  <w:abstractNum w:abstractNumId="11">
+  <w:abstractNum w:abstractNumId="12">
     <w:nsid w:val="70891A26"/>
     <w:multiLevelType w:val="hybridMultilevel"/>
     <w:tmpl w:val="9092DB50"/>
@@ -3346,7 +3394,7 @@
       </w:rPr>
     </w:lvl>
   </w:abstractNum>
-  <w:abstractNum w:abstractNumId="12">
+  <w:abstractNum w:abstractNumId="13">
     <w:nsid w:val="76091B0C"/>
     <w:multiLevelType w:val="hybridMultilevel"/>
     <w:tmpl w:val="6FD84ECE"/>
@@ -3460,7 +3508,7 @@
       </w:rPr>
     </w:lvl>
   </w:abstractNum>
-  <w:abstractNum w:abstractNumId="13">
+  <w:abstractNum w:abstractNumId="14">
     <w:nsid w:val="7CDA0450"/>
     <w:multiLevelType w:val="hybridMultilevel"/>
     <w:tmpl w:val="2EAE27AC"/>
@@ -3581,28 +3629,28 @@
     <w:abstractNumId w:val="6"/>
   </w:num>
   <w:num w:numId="3">
-    <w:abstractNumId w:val="11"/>
+    <w:abstractNumId w:val="12"/>
   </w:num>
   <w:num w:numId="4">
-    <w:abstractNumId w:val="8"/>
+    <w:abstractNumId w:val="9"/>
   </w:num>
   <w:num w:numId="5">
-    <w:abstractNumId w:val="12"/>
+    <w:abstractNumId w:val="13"/>
   </w:num>
   <w:num w:numId="6">
-    <w:abstractNumId w:val="9"/>
+    <w:abstractNumId w:val="10"/>
   </w:num>
   <w:num w:numId="7">
     <w:abstractNumId w:val="3"/>
   </w:num>
   <w:num w:numId="8">
-    <w:abstractNumId w:val="10"/>
+    <w:abstractNumId w:val="11"/>
   </w:num>
   <w:num w:numId="9">
     <w:abstractNumId w:val="2"/>
   </w:num>
   <w:num w:numId="10">
-    <w:abstractNumId w:val="13"/>
+    <w:abstractNumId w:val="14"/>
   </w:num>
   <w:num w:numId="11">
     <w:abstractNumId w:val="5"/>
@@ -3615,6 +3663,9 @@
   </w:num>
   <w:num w:numId="14">
     <w:abstractNumId w:val="4"/>
+  </w:num>
+  <w:num w:numId="15">
+    <w:abstractNumId w:val="8"/>
   </w:num>
 </w:numbering>
 </file>
@@ -4493,7 +4544,7 @@
 </file>
 
 <file path=customXml/itemProps1.xml><?xml version="1.0" encoding="utf-8"?>
-<ds:datastoreItem xmlns:ds="http://schemas.openxmlformats.org/officeDocument/2006/customXml" ds:itemID="{01735739-D8AC-E344-9C4B-282934A113BB}">
+<ds:datastoreItem xmlns:ds="http://schemas.openxmlformats.org/officeDocument/2006/customXml" ds:itemID="{A4453D29-F137-A348-89C4-D3A253E8F0E8}">
   <ds:schemaRefs>
     <ds:schemaRef ds:uri="http://schemas.openxmlformats.org/officeDocument/2006/bibliography"/>
   </ds:schemaRefs>
